--- a/docs/GenericProgrammingAndABM.docx
+++ b/docs/GenericProgrammingAndABM.docx
@@ -16,7 +16,13 @@
         <w:t xml:space="preserve">Generic programming is inspired by the idea of abstract algebras in mathematics. It involves abstracting algorithms from the data structures that they employ. </w:t>
       </w:r>
       <w:r>
-        <w:t>Its foremost implementation at present is the C++ standard template library, but, in fact, Python, with its loose typing system, is an ideal language for employing generic programming techniques.</w:t>
+        <w:t xml:space="preserve">Its foremost implementation at present is the C++ standard template library, but, in fact, Python, with its </w:t>
+      </w:r>
+      <w:r>
+        <w:t>dynamic</w:t>
+      </w:r>
+      <w:r>
+        <w:t xml:space="preserve"> typing system, is an ideal language for employing generic programming techniques.</w:t>
       </w:r>
     </w:p>
     <w:p>
@@ -55,21 +61,19 @@
         <w:t xml:space="preserve">This talk will present efforts to realize generic programming in the </w:t>
       </w:r>
       <w:r>
-        <w:t xml:space="preserve">context of the </w:t>
-      </w:r>
-      <w:proofErr w:type="spellStart"/>
-      <w:r>
-        <w:t>Indra</w:t>
-      </w:r>
-      <w:proofErr w:type="spellEnd"/>
-      <w:r>
-        <w:t xml:space="preserve"> ABM system, written in Python. Implementing generic programming in Python relies heavily on the use of iterators, and map, filter, reduce and lambda features of Python. This talk will show examples of how these are used to </w:t>
-      </w:r>
-      <w:r>
-        <w:t>create</w:t>
+        <w:t xml:space="preserve">context of the Indra ABM system, written in Python. Implementing generic programming in Python relies heavily on the use of iterators, and </w:t>
+      </w:r>
+      <w:r>
+        <w:t xml:space="preserve">decorator, </w:t>
       </w:r>
       <w:bookmarkStart w:id="0" w:name="_GoBack"/>
       <w:bookmarkEnd w:id="0"/>
+      <w:r>
+        <w:t xml:space="preserve">map, filter, reduce and lambda features of Python. This talk will show examples of how these are used to </w:t>
+      </w:r>
+      <w:r>
+        <w:t>create</w:t>
+      </w:r>
       <w:r>
         <w:t xml:space="preserve"> generic algorithms.</w:t>
       </w:r>

--- a/docs/GenericProgrammingAndABM.docx
+++ b/docs/GenericProgrammingAndABM.docx
@@ -61,23 +61,104 @@
         <w:t xml:space="preserve">This talk will present efforts to realize generic programming in the </w:t>
       </w:r>
       <w:r>
-        <w:t xml:space="preserve">context of the Indra ABM system, written in Python. Implementing generic programming in Python relies heavily on the use of iterators, and </w:t>
+        <w:t xml:space="preserve">context of the </w:t>
+      </w:r>
+      <w:proofErr w:type="spellStart"/>
+      <w:r>
+        <w:t>Indra</w:t>
+      </w:r>
+      <w:proofErr w:type="spellEnd"/>
+      <w:r>
+        <w:t xml:space="preserve"> ABM system, written in Python. Implementing generic programming in Python relies heavily on the use of iterators, and </w:t>
       </w:r>
       <w:r>
         <w:t xml:space="preserve">decorator, </w:t>
       </w:r>
+      <w:r>
+        <w:t xml:space="preserve">map, filter, reduce and lambda features of Python. This talk will show examples of how these are used to </w:t>
+      </w:r>
+      <w:r>
+        <w:t>create</w:t>
+      </w:r>
+      <w:r>
+        <w:t xml:space="preserve"> generic algorithms.</w:t>
+      </w:r>
+    </w:p>
+    <w:p/>
+    <w:p/>
+    <w:p>
+      <w:r>
+        <w:t>In mathematics, there was a process of generalization that moved through things such as:</w:t>
+      </w:r>
+    </w:p>
+    <w:p>
+      <w:r>
+        <w:t>Common measures</w:t>
+      </w:r>
+    </w:p>
+    <w:p>
+      <w:r>
+        <w:t xml:space="preserve">Natural numbers </w:t>
+      </w:r>
+    </w:p>
+    <w:p>
+      <w:r>
+        <w:t>Integers</w:t>
+      </w:r>
+    </w:p>
+    <w:p>
+      <w:r>
+        <w:lastRenderedPageBreak/>
+        <w:t>Rational numbers</w:t>
+      </w:r>
+    </w:p>
+    <w:p>
+      <w:r>
+        <w:t>Polynomials</w:t>
+      </w:r>
+    </w:p>
+    <w:p>
+      <w:r>
+        <w:t>Real numbers</w:t>
+      </w:r>
+    </w:p>
+    <w:p>
+      <w:r>
+        <w:t>Complex numbers</w:t>
+      </w:r>
+    </w:p>
+    <w:p>
+      <w:r>
+        <w:t>Groups</w:t>
+      </w:r>
+    </w:p>
+    <w:p>
       <w:bookmarkStart w:id="0" w:name="_GoBack"/>
       <w:bookmarkEnd w:id="0"/>
       <w:r>
-        <w:t xml:space="preserve">map, filter, reduce and lambda features of Python. This talk will show examples of how these are used to </w:t>
-      </w:r>
-      <w:r>
-        <w:t>create</w:t>
-      </w:r>
-      <w:r>
-        <w:t xml:space="preserve"> generic algorithms.</w:t>
-      </w:r>
-    </w:p>
+        <w:t>Rings</w:t>
+      </w:r>
+    </w:p>
+    <w:p>
+      <w:r>
+        <w:t>Fields</w:t>
+      </w:r>
+    </w:p>
+    <w:p/>
+    <w:p/>
+    <w:p>
+      <w:r>
+        <w:t xml:space="preserve">I think it important to note how this happened: no one sat down and devised an abstract algebra of rings and fields, and then said, "So farmers: I think you can derive something from this to measure your fields." No, people started out measuring fields and buildings and so on, and gradually, over a period of thousands of years, abstracted higher-level constructs from these concrete applications. </w:t>
+      </w:r>
+    </w:p>
+    <w:p/>
+    <w:p/>
+    <w:p>
+      <w:r>
+        <w:t xml:space="preserve">Similarly in programming, it seems to me that it is rarely a successful strategy to try to start by defining some grand abstraction, and then building one's system around it. Rather, successful generic programming comes from building concrete applications, and then painstakingly seeking out commonalities found in different applications and abstracting them. </w:t>
+      </w:r>
+    </w:p>
+    <w:p/>
     <w:sectPr>
       <w:pgSz w:w="12240" w:h="15840"/>
       <w:pgMar w:top="1440" w:right="1800" w:bottom="1440" w:left="1800" w:header="720" w:footer="720" w:gutter="0"/>

--- a/docs/GenericProgrammingAndABM.docx
+++ b/docs/GenericProgrammingAndABM.docx
@@ -133,31 +133,395 @@
       </w:r>
     </w:p>
     <w:p>
+      <w:r>
+        <w:t>Rings</w:t>
+      </w:r>
+    </w:p>
+    <w:p>
+      <w:r>
+        <w:t>Fields</w:t>
+      </w:r>
+    </w:p>
+    <w:p/>
+    <w:p/>
+    <w:p>
+      <w:r>
+        <w:t xml:space="preserve">I think it important to note how this happened: no one sat down and devised an abstract algebra of rings and fields, and then said, "So farmers: I think you can derive something from this to measure your fields." No, people started out measuring fields and buildings and so on, and gradually, over a period of thousands of years, abstracted higher-level constructs from these concrete applications. </w:t>
+      </w:r>
+    </w:p>
+    <w:p/>
+    <w:p/>
+    <w:p>
+      <w:r>
+        <w:t xml:space="preserve">Similarly in programming, it seems to me that it is rarely a successful strategy to try to start by defining some grand abstraction, and then building one's system around it. Rather, successful generic programming comes from building concrete applications, and then painstakingly seeking out commonalities found in different applications and abstracting them. </w:t>
+      </w:r>
+    </w:p>
+    <w:p/>
+    <w:p>
+      <w:r>
+        <w:t xml:space="preserve">There is a trade-off: the resulting code is going to be harder for people not familiar with generic programming and similar abstractions to understand. But this is OK, because it enables </w:t>
+      </w:r>
+      <w:r>
+        <w:t xml:space="preserve">skilled software engineers to create a “fill-in-the-template” system for the use of social scientists </w:t>
+      </w:r>
+      <w:proofErr w:type="gramStart"/>
+      <w:r>
+        <w:t>who</w:t>
+      </w:r>
+      <w:proofErr w:type="gramEnd"/>
+      <w:r>
+        <w:t xml:space="preserve"> are not highly skilled programmers, and will never (we hope!) need to peer under the hood of the system and cope with the added obscurity a highly generic system can create.</w:t>
+      </w:r>
+    </w:p>
+    <w:p>
       <w:bookmarkStart w:id="0" w:name="_GoBack"/>
       <w:bookmarkEnd w:id="0"/>
-      <w:r>
-        <w:t>Rings</w:t>
-      </w:r>
-    </w:p>
-    <w:p>
-      <w:r>
-        <w:t>Fields</w:t>
-      </w:r>
-    </w:p>
-    <w:p/>
-    <w:p/>
-    <w:p>
-      <w:r>
-        <w:t xml:space="preserve">I think it important to note how this happened: no one sat down and devised an abstract algebra of rings and fields, and then said, "So farmers: I think you can derive something from this to measure your fields." No, people started out measuring fields and buildings and so on, and gradually, over a period of thousands of years, abstracted higher-level constructs from these concrete applications. </w:t>
-      </w:r>
-    </w:p>
-    <w:p/>
-    <w:p/>
-    <w:p>
-      <w:r>
-        <w:t xml:space="preserve">Similarly in programming, it seems to me that it is rarely a successful strategy to try to start by defining some grand abstraction, and then building one's system around it. Rather, successful generic programming comes from building concrete applications, and then painstakingly seeking out commonalities found in different applications and abstracting them. </w:t>
-      </w:r>
-    </w:p>
+    </w:p>
+    <w:p>
+      <w:r>
+        <w:t>Generic library modules:</w:t>
+      </w:r>
+    </w:p>
+    <w:tbl>
+      <w:tblPr>
+        <w:tblStyle w:val="TableGrid"/>
+        <w:tblW w:w="0" w:type="auto"/>
+        <w:tblLook w:val="04A0" w:firstRow="1" w:lastRow="0" w:firstColumn="1" w:lastColumn="0" w:noHBand="0" w:noVBand="1"/>
+      </w:tblPr>
+      <w:tblGrid>
+        <w:gridCol w:w="3053"/>
+        <w:gridCol w:w="2851"/>
+        <w:gridCol w:w="2952"/>
+      </w:tblGrid>
+      <w:tr>
+        <w:tc>
+          <w:tcPr>
+            <w:tcW w:w="3432" w:type="dxa"/>
+          </w:tcPr>
+          <w:p>
+            <w:pPr>
+              <w:pStyle w:val="PlainText"/>
+              <w:ind w:firstLine="0"/>
+            </w:pPr>
+            <w:r>
+              <w:t>__</w:t>
+            </w:r>
+            <w:proofErr w:type="gramStart"/>
+            <w:r>
+              <w:t>init</w:t>
+            </w:r>
+            <w:proofErr w:type="gramEnd"/>
+            <w:r>
+              <w:t>__.py</w:t>
+            </w:r>
+          </w:p>
+        </w:tc>
+        <w:tc>
+          <w:tcPr>
+            <w:tcW w:w="3433" w:type="dxa"/>
+          </w:tcPr>
+          <w:p>
+            <w:pPr>
+              <w:pStyle w:val="PlainText"/>
+              <w:ind w:firstLine="0"/>
+            </w:pPr>
+            <w:proofErr w:type="gramStart"/>
+            <w:r>
+              <w:t>grid</w:t>
+            </w:r>
+            <w:proofErr w:type="gramEnd"/>
+            <w:r>
+              <w:t>_env.py</w:t>
+            </w:r>
+          </w:p>
+        </w:tc>
+        <w:tc>
+          <w:tcPr>
+            <w:tcW w:w="3433" w:type="dxa"/>
+          </w:tcPr>
+          <w:p>
+            <w:pPr>
+              <w:pStyle w:val="PlainText"/>
+              <w:ind w:firstLine="0"/>
+            </w:pPr>
+            <w:proofErr w:type="gramStart"/>
+            <w:r>
+              <w:t>spatial</w:t>
+            </w:r>
+            <w:proofErr w:type="gramEnd"/>
+            <w:r>
+              <w:t>_agent.py</w:t>
+            </w:r>
+          </w:p>
+        </w:tc>
+      </w:tr>
+      <w:tr>
+        <w:tc>
+          <w:tcPr>
+            <w:tcW w:w="3432" w:type="dxa"/>
+          </w:tcPr>
+          <w:p>
+            <w:pPr>
+              <w:pStyle w:val="PlainText"/>
+              <w:ind w:firstLine="0"/>
+            </w:pPr>
+            <w:proofErr w:type="gramStart"/>
+            <w:r>
+              <w:t>agent</w:t>
+            </w:r>
+            <w:proofErr w:type="gramEnd"/>
+            <w:r>
+              <w:t>_pop.py</w:t>
+            </w:r>
+          </w:p>
+        </w:tc>
+        <w:tc>
+          <w:tcPr>
+            <w:tcW w:w="3433" w:type="dxa"/>
+          </w:tcPr>
+          <w:p>
+            <w:pPr>
+              <w:pStyle w:val="PlainText"/>
+              <w:ind w:firstLine="0"/>
+            </w:pPr>
+            <w:proofErr w:type="gramStart"/>
+            <w:r>
+              <w:t>menu.py</w:t>
+            </w:r>
+            <w:proofErr w:type="gramEnd"/>
+          </w:p>
+        </w:tc>
+        <w:tc>
+          <w:tcPr>
+            <w:tcW w:w="3433" w:type="dxa"/>
+          </w:tcPr>
+          <w:p>
+            <w:pPr>
+              <w:pStyle w:val="PlainText"/>
+              <w:ind w:firstLine="0"/>
+            </w:pPr>
+            <w:proofErr w:type="gramStart"/>
+            <w:r>
+              <w:t>spatial</w:t>
+            </w:r>
+            <w:proofErr w:type="gramEnd"/>
+            <w:r>
+              <w:t>_env.py</w:t>
+            </w:r>
+          </w:p>
+        </w:tc>
+      </w:tr>
+      <w:tr>
+        <w:tc>
+          <w:tcPr>
+            <w:tcW w:w="3432" w:type="dxa"/>
+          </w:tcPr>
+          <w:p>
+            <w:pPr>
+              <w:pStyle w:val="PlainText"/>
+              <w:ind w:firstLine="0"/>
+            </w:pPr>
+            <w:proofErr w:type="gramStart"/>
+            <w:r>
+              <w:t>display</w:t>
+            </w:r>
+            <w:proofErr w:type="gramEnd"/>
+            <w:r>
+              <w:t>_methods.py</w:t>
+            </w:r>
+          </w:p>
+        </w:tc>
+        <w:tc>
+          <w:tcPr>
+            <w:tcW w:w="3433" w:type="dxa"/>
+          </w:tcPr>
+          <w:p>
+            <w:pPr>
+              <w:pStyle w:val="PlainText"/>
+              <w:ind w:firstLine="0"/>
+            </w:pPr>
+            <w:proofErr w:type="gramStart"/>
+            <w:r>
+              <w:t>node.py</w:t>
+            </w:r>
+            <w:proofErr w:type="gramEnd"/>
+          </w:p>
+        </w:tc>
+        <w:tc>
+          <w:tcPr>
+            <w:tcW w:w="3433" w:type="dxa"/>
+          </w:tcPr>
+          <w:p>
+            <w:pPr>
+              <w:pStyle w:val="PlainText"/>
+              <w:ind w:firstLine="0"/>
+            </w:pPr>
+            <w:proofErr w:type="gramStart"/>
+            <w:r>
+              <w:t>thing.py</w:t>
+            </w:r>
+            <w:proofErr w:type="gramEnd"/>
+          </w:p>
+        </w:tc>
+      </w:tr>
+      <w:tr>
+        <w:tc>
+          <w:tcPr>
+            <w:tcW w:w="3432" w:type="dxa"/>
+          </w:tcPr>
+          <w:p>
+            <w:pPr>
+              <w:pStyle w:val="PlainText"/>
+              <w:ind w:firstLine="0"/>
+            </w:pPr>
+            <w:proofErr w:type="gramStart"/>
+            <w:r>
+              <w:t>entity.py</w:t>
+            </w:r>
+            <w:proofErr w:type="gramEnd"/>
+          </w:p>
+        </w:tc>
+        <w:tc>
+          <w:tcPr>
+            <w:tcW w:w="3433" w:type="dxa"/>
+          </w:tcPr>
+          <w:p>
+            <w:pPr>
+              <w:pStyle w:val="PlainText"/>
+              <w:ind w:firstLine="0"/>
+            </w:pPr>
+            <w:proofErr w:type="gramStart"/>
+            <w:r>
+              <w:t>plane</w:t>
+            </w:r>
+            <w:proofErr w:type="gramEnd"/>
+            <w:r>
+              <w:t>_agent.py</w:t>
+            </w:r>
+          </w:p>
+        </w:tc>
+        <w:tc>
+          <w:tcPr>
+            <w:tcW w:w="3433" w:type="dxa"/>
+          </w:tcPr>
+          <w:p>
+            <w:pPr>
+              <w:pStyle w:val="PlainText"/>
+              <w:ind w:firstLine="0"/>
+            </w:pPr>
+            <w:proofErr w:type="gramStart"/>
+            <w:r>
+              <w:t>user.py</w:t>
+            </w:r>
+            <w:proofErr w:type="gramEnd"/>
+          </w:p>
+        </w:tc>
+      </w:tr>
+      <w:tr>
+        <w:tc>
+          <w:tcPr>
+            <w:tcW w:w="3432" w:type="dxa"/>
+          </w:tcPr>
+          <w:p>
+            <w:pPr>
+              <w:pStyle w:val="PlainText"/>
+              <w:ind w:firstLine="0"/>
+            </w:pPr>
+            <w:proofErr w:type="gramStart"/>
+            <w:r>
+              <w:t>env.py</w:t>
+            </w:r>
+            <w:proofErr w:type="gramEnd"/>
+          </w:p>
+        </w:tc>
+        <w:tc>
+          <w:tcPr>
+            <w:tcW w:w="3433" w:type="dxa"/>
+          </w:tcPr>
+          <w:p>
+            <w:pPr>
+              <w:pStyle w:val="PlainText"/>
+              <w:ind w:firstLine="0"/>
+            </w:pPr>
+            <w:proofErr w:type="gramStart"/>
+            <w:r>
+              <w:t>plane</w:t>
+            </w:r>
+            <w:proofErr w:type="gramEnd"/>
+            <w:r>
+              <w:t>_env.py</w:t>
+            </w:r>
+          </w:p>
+        </w:tc>
+        <w:tc>
+          <w:tcPr>
+            <w:tcW w:w="3433" w:type="dxa"/>
+          </w:tcPr>
+          <w:p>
+            <w:pPr>
+              <w:pStyle w:val="PlainText"/>
+              <w:ind w:firstLine="0"/>
+            </w:pPr>
+            <w:proofErr w:type="gramStart"/>
+            <w:r>
+              <w:t>utils.py</w:t>
+            </w:r>
+            <w:proofErr w:type="gramEnd"/>
+          </w:p>
+        </w:tc>
+      </w:tr>
+      <w:tr>
+        <w:tc>
+          <w:tcPr>
+            <w:tcW w:w="3432" w:type="dxa"/>
+          </w:tcPr>
+          <w:p>
+            <w:pPr>
+              <w:pStyle w:val="PlainText"/>
+              <w:ind w:firstLine="0"/>
+            </w:pPr>
+            <w:proofErr w:type="gramStart"/>
+            <w:r>
+              <w:t>grid</w:t>
+            </w:r>
+            <w:proofErr w:type="gramEnd"/>
+            <w:r>
+              <w:t>_agent.py</w:t>
+            </w:r>
+          </w:p>
+        </w:tc>
+        <w:tc>
+          <w:tcPr>
+            <w:tcW w:w="3433" w:type="dxa"/>
+          </w:tcPr>
+          <w:p>
+            <w:pPr>
+              <w:pStyle w:val="PlainText"/>
+              <w:ind w:firstLine="0"/>
+            </w:pPr>
+            <w:proofErr w:type="gramStart"/>
+            <w:r>
+              <w:t>prop</w:t>
+            </w:r>
+            <w:proofErr w:type="gramEnd"/>
+            <w:r>
+              <w:t>_args.py</w:t>
+            </w:r>
+          </w:p>
+        </w:tc>
+        <w:tc>
+          <w:tcPr>
+            <w:tcW w:w="3433" w:type="dxa"/>
+          </w:tcPr>
+          <w:p>
+            <w:pPr>
+              <w:pStyle w:val="PlainText"/>
+              <w:ind w:firstLine="0"/>
+            </w:pPr>
+          </w:p>
+        </w:tc>
+      </w:tr>
+    </w:tbl>
     <w:p/>
     <w:sectPr>
       <w:pgSz w:w="12240" w:h="15840"/>
@@ -554,6 +918,58 @@
       <w:lang w:eastAsia="en-US"/>
     </w:rPr>
   </w:style>
+  <w:style w:type="paragraph" w:styleId="PlainText">
+    <w:name w:val="Plain Text"/>
+    <w:basedOn w:val="Normal"/>
+    <w:link w:val="PlainTextChar"/>
+    <w:uiPriority w:val="99"/>
+    <w:unhideWhenUsed/>
+    <w:rsid w:val="00B2549B"/>
+    <w:pPr>
+      <w:spacing w:after="0" w:line="240" w:lineRule="auto"/>
+    </w:pPr>
+    <w:rPr>
+      <w:rFonts w:ascii="Courier" w:hAnsi="Courier"/>
+      <w:sz w:val="21"/>
+      <w:szCs w:val="21"/>
+    </w:rPr>
+  </w:style>
+  <w:style w:type="character" w:customStyle="1" w:styleId="PlainTextChar">
+    <w:name w:val="Plain Text Char"/>
+    <w:basedOn w:val="DefaultParagraphFont"/>
+    <w:link w:val="PlainText"/>
+    <w:uiPriority w:val="99"/>
+    <w:rsid w:val="00B2549B"/>
+    <w:rPr>
+      <w:rFonts w:ascii="Courier" w:eastAsia="Times New Roman" w:hAnsi="Courier" w:cs="Times New Roman"/>
+      <w:sz w:val="21"/>
+      <w:szCs w:val="21"/>
+      <w:lang w:bidi="en-US"/>
+    </w:rPr>
+  </w:style>
+  <w:style w:type="table" w:styleId="TableGrid">
+    <w:name w:val="Table Grid"/>
+    <w:basedOn w:val="TableNormal"/>
+    <w:uiPriority w:val="59"/>
+    <w:rsid w:val="00B2549B"/>
+    <w:tblPr>
+      <w:tblInd w:w="0" w:type="dxa"/>
+      <w:tblBorders>
+        <w:top w:val="single" w:sz="4" w:space="0" w:color="auto"/>
+        <w:left w:val="single" w:sz="4" w:space="0" w:color="auto"/>
+        <w:bottom w:val="single" w:sz="4" w:space="0" w:color="auto"/>
+        <w:right w:val="single" w:sz="4" w:space="0" w:color="auto"/>
+        <w:insideH w:val="single" w:sz="4" w:space="0" w:color="auto"/>
+        <w:insideV w:val="single" w:sz="4" w:space="0" w:color="auto"/>
+      </w:tblBorders>
+      <w:tblCellMar>
+        <w:top w:w="0" w:type="dxa"/>
+        <w:left w:w="108" w:type="dxa"/>
+        <w:bottom w:w="0" w:type="dxa"/>
+        <w:right w:w="108" w:type="dxa"/>
+      </w:tblCellMar>
+    </w:tblPr>
+  </w:style>
 </w:styles>
 </file>
 
@@ -942,6 +1358,58 @@
       <w:szCs w:val="24"/>
       <w:lang w:eastAsia="en-US"/>
     </w:rPr>
+  </w:style>
+  <w:style w:type="paragraph" w:styleId="PlainText">
+    <w:name w:val="Plain Text"/>
+    <w:basedOn w:val="Normal"/>
+    <w:link w:val="PlainTextChar"/>
+    <w:uiPriority w:val="99"/>
+    <w:unhideWhenUsed/>
+    <w:rsid w:val="00B2549B"/>
+    <w:pPr>
+      <w:spacing w:after="0" w:line="240" w:lineRule="auto"/>
+    </w:pPr>
+    <w:rPr>
+      <w:rFonts w:ascii="Courier" w:hAnsi="Courier"/>
+      <w:sz w:val="21"/>
+      <w:szCs w:val="21"/>
+    </w:rPr>
+  </w:style>
+  <w:style w:type="character" w:customStyle="1" w:styleId="PlainTextChar">
+    <w:name w:val="Plain Text Char"/>
+    <w:basedOn w:val="DefaultParagraphFont"/>
+    <w:link w:val="PlainText"/>
+    <w:uiPriority w:val="99"/>
+    <w:rsid w:val="00B2549B"/>
+    <w:rPr>
+      <w:rFonts w:ascii="Courier" w:eastAsia="Times New Roman" w:hAnsi="Courier" w:cs="Times New Roman"/>
+      <w:sz w:val="21"/>
+      <w:szCs w:val="21"/>
+      <w:lang w:bidi="en-US"/>
+    </w:rPr>
+  </w:style>
+  <w:style w:type="table" w:styleId="TableGrid">
+    <w:name w:val="Table Grid"/>
+    <w:basedOn w:val="TableNormal"/>
+    <w:uiPriority w:val="59"/>
+    <w:rsid w:val="00B2549B"/>
+    <w:tblPr>
+      <w:tblInd w:w="0" w:type="dxa"/>
+      <w:tblBorders>
+        <w:top w:val="single" w:sz="4" w:space="0" w:color="auto"/>
+        <w:left w:val="single" w:sz="4" w:space="0" w:color="auto"/>
+        <w:bottom w:val="single" w:sz="4" w:space="0" w:color="auto"/>
+        <w:right w:val="single" w:sz="4" w:space="0" w:color="auto"/>
+        <w:insideH w:val="single" w:sz="4" w:space="0" w:color="auto"/>
+        <w:insideV w:val="single" w:sz="4" w:space="0" w:color="auto"/>
+      </w:tblBorders>
+      <w:tblCellMar>
+        <w:top w:w="0" w:type="dxa"/>
+        <w:left w:w="108" w:type="dxa"/>
+        <w:bottom w:w="0" w:type="dxa"/>
+        <w:right w:w="108" w:type="dxa"/>
+      </w:tblCellMar>
+    </w:tblPr>
   </w:style>
 </w:styles>
 </file>
